--- a/Base Application/Sales/Document/StandardSalesOrderConfBlue.docx
+++ b/Base Application/Sales/Document/StandardSalesOrderConfBlue.docx
@@ -9031,6 +9031,10 @@
  
          < C o m p a n y A d d r e s s 6 > C o m p a n y A d d r e s s 6 < / C o m p a n y A d d r e s s 6 >   
+         < C o m p a n y A d d r e s s 7 > C o m p a n y A d d r e s s 7 < / C o m p a n y A d d r e s s 7 > + 
+         < C o m p a n y A d d r e s s 8 > C o m p a n y A d d r e s s 8 < / C o m p a n y A d d r e s s 8 > + 
          < C o m p a n y B a n k A c c o u n t N o > C o m p a n y B a n k A c c o u n t N o < / C o m p a n y B a n k A c c o u n t N o >   
          < C o m p a n y B a n k A c c o u n t N o _ L b l > C o m p a n y B a n k A c c o u n t N o _ L b l < / C o m p a n y B a n k A c c o u n t N o _ L b l > @@ -9071,7 +9075,7 @@
  
          < C o m p a n y P h o n e N o _ L b l > C o m p a n y P h o n e N o _ L b l < / C o m p a n y P h o n e N o _ L b l >   
-         < C o m p a n y P i c t u r e   / > +         < C o m p a n y P i c t u r e > C o m p a n y P i c t u r e < / C o m p a n y P i c t u r e >   
          < C o m p a n y R e g i s t r a t i o n N u m b e r > C o m p a n y R e g i s t r a t i o n N u m b e r < / C o m p a n y R e g i s t r a t i o n N u m b e r >   
@@ -9165,24 +9169,24 @@
  
          < P r i c e s I n c l u d i n g V A T > P r i c e s I n c l u d i n g V A T < / P r i c e s I n c l u d i n g V A T >   
+         < P r i c e s I n c l u d i n g V A T Y e s N o > P r i c e s I n c l u d i n g V A T Y e s N o < / P r i c e s I n c l u d i n g V A T Y e s N o > + 
          < P r i c e s I n c l u d i n g V A T _ L b l > P r i c e s I n c l u d i n g V A T _ L b l < / P r i c e s I n c l u d i n g V A T _ L b l >   
-         < P r i c e s I n c l u d i n g V A T Y e s N o > P r i c e s I n c l u d i n g V A T Y e s N o < / P r i c e s I n c l u d i n g V A T Y e s N o > - 
          < Q u o t e N o > Q u o t e N o < / Q u o t e N o >   
          < Q u o t e N o _ L b l > Q u o t e N o _ L b l < / Q u o t e N o _ L b l >   
          < S a l e s I n v o i c e L i n e D i s c o u n t _ L b l > S a l e s I n v o i c e L i n e D i s c o u n t _ L b l < / S a l e s I n v o i c e L i n e D i s c o u n t _ L b l >   
+         < S a l e s P e r s o n B l a n k _ L b l > S a l e s P e r s o n B l a n k _ L b l < / S a l e s P e r s o n B l a n k _ L b l > + 
+         < S a l e s P e r s o n N a m e > S a l e s P e r s o n N a m e < / S a l e s P e r s o n N a m e > + 
          < S a l e s P e r s o n _ L b l > S a l e s P e r s o n _ L b l < / S a l e s P e r s o n _ L b l >   
          < S a l e s p e r s o n _ L b l 2 > S a l e s p e r s o n _ L b l 2 < / S a l e s p e r s o n _ L b l 2 >   
-         < S a l e s P e r s o n B l a n k _ L b l > S a l e s P e r s o n B l a n k _ L b l < / S a l e s P e r s o n B l a n k _ L b l > - 
-         < S a l e s P e r s o n N a m e > S a l e s P e r s o n N a m e < / S a l e s P e r s o n N a m e > - 
          < S e l l T o C o n t a c t E m a i l > S e l l T o C o n t a c t E m a i l < / S e l l T o C o n t a c t E m a i l >   
          < S e l l T o C o n t a c t E m a i l L b l > S e l l T o C o n t a c t E m a i l L b l < / S e l l T o C o n t a c t E m a i l L b l > @@ -9203,33 +9207,35 @@
  
          < S e l l T o P h o n e N o > S e l l T o P h o n e N o < / S e l l T o P h o n e N o >   
+         < S h i p m e n t D a t e > S h i p m e n t D a t e < / S h i p m e n t D a t e > + 
+         < S h i p m e n t D a t e _ L b l > S h i p m e n t D a t e _ L b l < / S h i p m e n t D a t e _ L b l > + 
+         < S h i p m e n t M e t h o d D e s c r i p t i o n > S h i p m e n t M e t h o d D e s c r i p t i o n < / S h i p m e n t M e t h o d D e s c r i p t i o n > + 
+         < S h i p m e n t M e t h o d D e s c r i p t i o n _ L b l > S h i p m e n t M e t h o d D e s c r i p t i o n _ L b l < / S h i p m e n t M e t h o d D e s c r i p t i o n _ L b l > + 
          < S h i p m e n t _ L b l > S h i p m e n t _ L b l < / S h i p m e n t _ L b l >   
-         < S h i p m e n t D a t e > S h i p m e n t D a t e < / S h i p m e n t D a t e > - 
-         < S h i p m e n t D a t e _ L b l > S h i p m e n t D a t e _ L b l < / S h i p m e n t D a t e _ L b l > - 
-         < S h i p m e n t M e t h o d D e s c r i p t i o n > S h i p m e n t M e t h o d D e s c r i p t i o n < / S h i p m e n t M e t h o d D e s c r i p t i o n > - 
-         < S h i p m e n t M e t h o d D e s c r i p t i o n _ L b l > S h i p m e n t M e t h o d D e s c r i p t i o n _ L b l < / S h i p m e n t M e t h o d D e s c r i p t i o n _ L b l > +         < S h i p T o A d d r e s s 1 > S h i p T o A d d r e s s 1 < / S h i p T o A d d r e s s 1 > + 
+         < S h i p T o A d d r e s s 2 > S h i p T o A d d r e s s 2 < / S h i p T o A d d r e s s 2 > + 
+         < S h i p T o A d d r e s s 3 > S h i p T o A d d r e s s 3 < / S h i p T o A d d r e s s 3 > + 
+         < S h i p T o A d d r e s s 4 > S h i p T o A d d r e s s 4 < / S h i p T o A d d r e s s 4 > + 
+         < S h i p T o A d d r e s s 5 > S h i p T o A d d r e s s 5 < / S h i p T o A d d r e s s 5 > + 
+         < S h i p T o A d d r e s s 6 > S h i p T o A d d r e s s 6 < / S h i p T o A d d r e s s 6 > + 
+         < S h i p T o A d d r e s s 7 > S h i p T o A d d r e s s 7 < / S h i p T o A d d r e s s 7 > + 
+         < S h i p T o A d d r e s s 8 > S h i p T o A d d r e s s 8 < / S h i p T o A d d r e s s 8 >   
          < S h i p T o A d d r e s s _ L b l > S h i p T o A d d r e s s _ L b l < / S h i p T o A d d r e s s _ L b l >   
-         < S h i p T o A d d r e s s 1 > S h i p T o A d d r e s s 1 < / S h i p T o A d d r e s s 1 > - 
-         < S h i p T o A d d r e s s 2 > S h i p T o A d d r e s s 2 < / S h i p T o A d d r e s s 2 > - 
-         < S h i p T o A d d r e s s 3 > S h i p T o A d d r e s s 3 < / S h i p T o A d d r e s s 3 > - 
-         < S h i p T o A d d r e s s 4 > S h i p T o A d d r e s s 4 < / S h i p T o A d d r e s s 4 > - 
-         < S h i p T o A d d r e s s 5 > S h i p T o A d d r e s s 5 < / S h i p T o A d d r e s s 5 > - 
-         < S h i p T o A d d r e s s 6 > S h i p T o A d d r e s s 6 < / S h i p T o A d d r e s s 6 > - 
-         < S h i p T o A d d r e s s 7 > S h i p T o A d d r e s s 7 < / S h i p T o A d d r e s s 7 > - 
-         < S h i p T o A d d r e s s 8 > S h i p T o A d d r e s s 8 < / S h i p T o A d d r e s s 8 > +         < S h i p T o P h o n e N o > S h i p T o P h o n e N o < / S h i p T o P h o n e N o >   
          < S h o w S h i p p i n g A d d r e s s > S h o w S h i p p i n g A d d r e s s < / S h o w S h i p p i n g A d d r e s s >   
@@ -9239,16 +9245,16 @@
  
          < T o t a l _ L b l > T o t a l _ L b l < / T o t a l _ L b l >   
+         < V A T A m o u n t S p e c i f i c a t i o n _ L b l > V A T A m o u n t S p e c i f i c a t i o n _ L b l < / V A T A m o u n t S p e c i f i c a t i o n _ L b l > + 
          < V A T A m o u n t _ L b l > V A T A m o u n t _ L b l < / V A T A m o u n t _ L b l >   
-         < V A T A m o u n t S p e c i f i c a t i o n _ L b l > V A T A m o u n t S p e c i f i c a t i o n _ L b l < / V A T A m o u n t S p e c i f i c a t i o n _ L b l > - 
          < V A T B a s e _ L b l > V A T B a s e _ L b l < / V A T B a s e _ L b l >   
+         < V A T C l a u s e s _ L b l > V A T C l a u s e s _ L b l < / V A T C l a u s e s _ L b l > + 
          < V A T C l a u s e _ L b l > V A T C l a u s e _ L b l < / V A T C l a u s e _ L b l >   
-         < V A T C l a u s e s _ L b l > V A T C l a u s e s _ L b l < / V A T C l a u s e s _ L b l > - 
          < V A T I d e n t i f i e r _ L b l > V A T I d e n t i f i e r _ L b l < / V A T I d e n t i f i e r _ L b l >   
          < V A T P e r c e n t a g e _ L b l > V A T P e r c e n t a g e _ L b l < / V A T P e r c e n t a g e _ L b l > @@ -9271,10 +9277,6 @@
  
              < A m o u n t I n c l u d i n g V A T _ L i n e _ L b l > A m o u n t I n c l u d i n g V A T _ L i n e _ L b l < / A m o u n t I n c l u d i n g V A T _ L i n e _ L b l >   
-             < C r o s s R e f e r e n c e N o > C r o s s R e f e r e n c e N o < / C r o s s R e f e r e n c e N o > - 
-             < C r o s s R e f e r e n c e N o _ L b l > C r o s s R e f e r e n c e N o _ L b l < / C r o s s R e f e r e n c e N o _ L b l > - 
              < D e s c r i p t i o n _ L i n e > D e s c r i p t i o n _ L i n e < / D e s c r i p t i o n _ L i n e >   
              < D e s c r i p t i o n _ L i n e _ L b l > D e s c r i p t i o n _ L i n e _ L b l < / D e s c r i p t i o n _ L i n e _ L b l > @@ -9283,18 +9285,26 @@
  
              < I t e m N o _ L i n e _ L b l > I t e m N o _ L i n e _ L b l < / I t e m N o _ L i n e _ L b l >   
+             < I t e m R e f e r e n c e N o > I t e m R e f e r e n c e N o < / I t e m R e f e r e n c e N o > + 
+             < I t e m R e f e r e n c e N o _ L b l > I t e m R e f e r e n c e N o _ L b l < / I t e m R e f e r e n c e N o _ L b l > + 
              < L i n e A m o u n t _ L b l > L i n e A m o u n t _ L b l < / L i n e A m o u n t _ L b l >   
              < L i n e A m o u n t _ L i n e > L i n e A m o u n t _ L i n e < / L i n e A m o u n t _ L i n e >   
              < L i n e A m o u n t _ L i n e _ L b l > L i n e A m o u n t _ L i n e _ L b l < / L i n e A m o u n t _ L i n e _ L b l >   
+             < L i n e D i s c o u n t P e r c e n t T e x t _ L i n e > L i n e D i s c o u n t P e r c e n t T e x t _ L i n e < / L i n e D i s c o u n t P e r c e n t T e x t _ L i n e > + 
              < L i n e D i s c o u n t P e r c e n t _ L i n e > L i n e D i s c o u n t P e r c e n t _ L i n e < / L i n e D i s c o u n t P e r c e n t _ L i n e >   
-             < L i n e D i s c o u n t P e r c e n t T e x t _ L i n e > L i n e D i s c o u n t P e r c e n t T e x t _ L i n e < / L i n e D i s c o u n t P e r c e n t T e x t _ L i n e > - 
              < L i n e N o _ L i n e > L i n e N o _ L i n e < / L i n e N o _ L i n e >   
+             < P l a n n e d S h i p m e n t D a t e _ L i n e > P l a n n e d S h i p m e n t D a t e _ L i n e < / P l a n n e d S h i p m e n t D a t e _ L i n e > + 
+             < P l a n n e d S h i p m e n t D a t e _ L i n e _ L b l > P l a n n e d S h i p m e n t D a t e _ L i n e _ L b l < / P l a n n e d S h i p m e n t D a t e _ L i n e _ L b l > + 
              < Q u a n t i t y _ L i n e > Q u a n t i t y _ L i n e < / Q u a n t i t y _ L i n e >   
              < Q u a n t i t y _ L i n e _ L b l > Q u a n t i t y _ L i n e _ L b l < / Q u a n t i t y _ L i n e _ L b l > @@ -9307,18 +9317,18 @@
  
              < T y p e _ L i n e > T y p e _ L i n e < / T y p e _ L i n e >   
+             < U n i t O f M e a s u r e > U n i t O f M e a s u r e < / U n i t O f M e a s u r e > + 
+             < U n i t O f M e a s u r e _ L b l > U n i t O f M e a s u r e _ L b l < / U n i t O f M e a s u r e _ L b l > + 
+             < U n i t P r i c e > U n i t P r i c e < / U n i t P r i c e > + 
+             < U n i t P r i c e _ L b l > U n i t P r i c e _ L b l < / U n i t P r i c e _ L b l > + 
+             < U n i t P r i c e _ L b l 2 > U n i t P r i c e _ L b l 2 < / U n i t P r i c e _ L b l 2 > + 
              < U n i t _ L b l > U n i t _ L b l < / U n i t _ L b l >   
-             < U n i t O f M e a s u r e > U n i t O f M e a s u r e < / U n i t O f M e a s u r e > - 
-             < U n i t O f M e a s u r e _ L b l > U n i t O f M e a s u r e _ L b l < / U n i t O f M e a s u r e _ L b l > - 
-             < U n i t P r i c e > U n i t P r i c e < / U n i t P r i c e > - 
-             < U n i t P r i c e _ L b l > U n i t P r i c e _ L b l < / U n i t P r i c e _ L b l > - 
-             < U n i t P r i c e _ L b l 2 > U n i t P r i c e _ L b l 2 < / U n i t P r i c e _ L b l 2 > - 
              < V A T I d e n t i f i e r _ L i n e > V A T I d e n t i f i e r _ L i n e < / V A T I d e n t i f i e r _ L i n e >   
              < V A T I d e n t i f i e r _ L i n e _ L b l > V A T I d e n t i f i e r _ L i n e _ L b l < / V A T I d e n t i f i e r _ L i n e _ L b l > @@ -9367,22 +9377,22 @@
  
              < N o O f V A T I d e n t i f i e r s > N o O f V A T I d e n t i f i e r s < / N o O f V A T I d e n t i f i e r s >   
+             < V A T A m o u n t L C Y _ V A T A m o u n t L i n e > V A T A m o u n t L C Y _ V A T A m o u n t L i n e < / V A T A m o u n t L C Y _ V A T A m o u n t L i n e > + 
+             < V A T A m o u n t L C Y _ V A T A m o u n t L i n e _ L b l > V A T A m o u n t L C Y _ V A T A m o u n t L i n e _ L b l < / V A T A m o u n t L C Y _ V A T A m o u n t L i n e _ L b l > + 
              < V A T A m o u n t _ V a t A m o u n t L i n e > V A T A m o u n t _ V a t A m o u n t L i n e < / V A T A m o u n t _ V a t A m o u n t L i n e >   
              < V A T A m o u n t _ V a t A m o u n t L i n e _ L b l > V A T A m o u n t _ V a t A m o u n t L i n e _ L b l < / V A T A m o u n t _ V a t A m o u n t L i n e _ L b l >   
-             < V A T A m o u n t L C Y _ V A T A m o u n t L i n e > V A T A m o u n t L C Y _ V A T A m o u n t L i n e < / V A T A m o u n t L C Y _ V A T A m o u n t L i n e > - 
-             < V A T A m o u n t L C Y _ V A T A m o u n t L i n e _ L b l > V A T A m o u n t L C Y _ V A T A m o u n t L i n e _ L b l < / V A T A m o u n t L C Y _ V A T A m o u n t L i n e _ L b l > +             < V A T B a s e L C Y _ V A T A m o u n t L i n e > V A T B a s e L C Y _ V A T A m o u n t L i n e < / V A T B a s e L C Y _ V A T A m o u n t L i n e > + 
+             < V A T B a s e L C Y _ V A T A m o u n t L i n e _ L b l > V A T B a s e L C Y _ V A T A m o u n t L i n e _ L b l < / V A T B a s e L C Y _ V A T A m o u n t L i n e _ L b l >   
              < V A T B a s e _ V a t A m o u n t L i n e > V A T B a s e _ V a t A m o u n t L i n e < / V A T B a s e _ V a t A m o u n t L i n e >   
              < V A T B a s e _ V a t A m o u n t L i n e _ L b l > V A T B a s e _ V a t A m o u n t L i n e _ L b l < / V A T B a s e _ V a t A m o u n t L i n e _ L b l >   
-             < V A T B a s e L C Y _ V A T A m o u n t L i n e > V A T B a s e L C Y _ V A T A m o u n t L i n e < / V A T B a s e L C Y _ V A T A m o u n t L i n e > - 
-             < V A T B a s e L C Y _ V A T A m o u n t L i n e _ L b l > V A T B a s e L C Y _ V A T A m o u n t L i n e _ L b l < / V A T B a s e L C Y _ V A T A m o u n t L i n e _ L b l > - 
              < V A T I d e n t i f i e r _ V a t A m o u n t L i n e > V A T I d e n t i f i e r _ V a t A m o u n t L i n e < / V A T I d e n t i f i e r _ V a t A m o u n t L i n e >   
              < V A T I d e n t i f i e r _ V a t A m o u n t L i n e _ L b l > V A T I d e n t i f i e r _ V a t A m o u n t L i n e _ L b l < / V A T I d e n t i f i e r _ V a t A m o u n t L i n e _ L b l > @@ -9399,10 +9409,10 @@
  
              < C o d e _ V A T C l a u s e L i n e _ L b l > C o d e _ V A T C l a u s e L i n e _ L b l < / C o d e _ V A T C l a u s e L i n e _ L b l >   
+             < D e s c r i p t i o n 2 _ V A T C l a u s e L i n e > D e s c r i p t i o n 2 _ V A T C l a u s e L i n e < / D e s c r i p t i o n 2 _ V A T C l a u s e L i n e > + 
              < D e s c r i p t i o n _ V A T C l a u s e L i n e > D e s c r i p t i o n _ V A T C l a u s e L i n e < / D e s c r i p t i o n _ V A T C l a u s e L i n e >   
-             < D e s c r i p t i o n 2 _ V A T C l a u s e L i n e > D e s c r i p t i o n 2 _ V A T C l a u s e L i n e < / D e s c r i p t i o n 2 _ V A T C l a u s e L i n e > - 
              < N o O f V A T C l a u s e s > N o O f V A T C l a u s e s < / N o O f V A T C l a u s e s >   
              < V A T A m o u n t _ V A T C l a u s e L i n e > V A T A m o u n t _ V A T C l a u s e L i n e < / V A T A m o u n t _ V A T C l a u s e L i n e > @@ -9413,10 +9423,10 @@
  
          < R e p o r t T o t a l s L i n e >   
+             < A m o u n t F o r m a t t e d _ R e p o r t T o t a l s L i n e > A m o u n t F o r m a t t e d _ R e p o r t T o t a l s L i n e < / A m o u n t F o r m a t t e d _ R e p o r t T o t a l s L i n e > + 
              < A m o u n t _ R e p o r t T o t a l s L i n e > A m o u n t _ R e p o r t T o t a l s L i n e < / A m o u n t _ R e p o r t T o t a l s L i n e >   
-             < A m o u n t F o r m a t t e d _ R e p o r t T o t a l s L i n e > A m o u n t F o r m a t t e d _ R e p o r t T o t a l s L i n e < / A m o u n t F o r m a t t e d _ R e p o r t T o t a l s L i n e > - 
              < D e s c r i p t i o n _ R e p o r t T o t a l s L i n e > D e s c r i p t i o n _ R e p o r t T o t a l s L i n e < / D e s c r i p t i o n _ R e p o r t T o t a l s L i n e >   
              < F o n t B o l d _ R e p o r t T o t a l s L i n e > F o n t B o l d _ R e p o r t T o t a l s L i n e < / F o n t B o l d _ R e p o r t T o t a l s L i n e > @@ -9427,10 +9437,10 @@
  
          < U S R e p o r t T o t a l s L i n e >   
+             < A m o u n t F o r m a t t e d _ U S R e p o r t T o t a l s L i n e > A m o u n t F o r m a t t e d _ U S R e p o r t T o t a l s L i n e < / A m o u n t F o r m a t t e d _ U S R e p o r t T o t a l s L i n e > + 
              < A m o u n t _ U S R e p o r t T o t a l s L i n e > A m o u n t _ U S R e p o r t T o t a l s L i n e < / A m o u n t _ U S R e p o r t T o t a l s L i n e >   
-             < A m o u n t F o r m a t t e d _ U S R e p o r t T o t a l s L i n e > A m o u n t F o r m a t t e d _ U S R e p o r t T o t a l s L i n e < / A m o u n t F o r m a t t e d _ U S R e p o r t T o t a l s L i n e > - 
              < D e s c r i p t i o n _ U S R e p o r t T o t a l s L i n e > D e s c r i p t i o n _ U S R e p o r t T o t a l s L i n e < / D e s c r i p t i o n _ U S R e p o r t T o t a l s L i n e >   
              < F o n t B o l d _ U S R e p o r t T o t a l s L i n e > F o n t B o l d _ U S R e p o r t T o t a l s L i n e < / F o n t B o l d _ U S R e p o r t T o t a l s L i n e > @@ -9460,6 +9470,10 @@
              < A m o u n t S u b j e c t T o S a l e s T a x > A m o u n t S u b j e c t T o S a l e s T a x < / A m o u n t S u b j e c t T o S a l e s T a x >   
              < A m o u n t S u b j e c t T o S a l e s T a x L b l > A m o u n t S u b j e c t T o S a l e s T a x L b l < / A m o u n t S u b j e c t T o S a l e s T a x L b l > + 
+             < C u r r e n c y C o d e > C u r r e n c y C o d e < / C u r r e n c y C o d e > + 
+             < C u r r e n c y S y m b o l > C u r r e n c y S y m b o l < / C u r r e n c y S y m b o l >   
              < T o t a l A m o u n t I n c l u d i n g V A T > T o t a l A m o u n t I n c l u d i n g V A T < / T o t a l A m o u n t I n c l u d i n g V A T >   
